--- a/doc/ESB服务总线设计说明.docx
+++ b/doc/ESB服务总线设计说明.docx
@@ -157,16 +157,28 @@
         <w:rPr>
           <w:rFonts w:hint="eastAsia"/>
         </w:rPr>
-        <w:t>目前开发版本为0.</w:t>
-      </w:r>
-      <w:r>
-        <w:t>1</w:t>
-      </w:r>
-      <w:r>
-        <w:rPr>
-          <w:rFonts w:hint="eastAsia"/>
-        </w:rPr>
-        <w:t>版，主要进行HTTP的透传工作，包含请求分发和对外服务两个模块，并采用mongoDB存储相应的数据结果进行管理</w:t>
+        <w:t>目前开发版本为</w:t>
+      </w:r>
+      <w:r>
+        <w:rPr>
+          <w:rFonts w:hint="eastAsia"/>
+        </w:rPr>
+        <w:t>1.</w:t>
+      </w:r>
+      <w:r>
+        <w:t>0</w:t>
+      </w:r>
+      <w:r>
+        <w:rPr>
+          <w:rFonts w:hint="eastAsia"/>
+        </w:rPr>
+        <w:t>版，包含各项主要功能</w:t>
+      </w:r>
+      <w:r>
+        <w:rPr>
+          <w:rFonts w:hint="eastAsia"/>
+        </w:rPr>
+        <w:t>，并采用mongoDB存储相应的数据结果进行管理</w:t>
       </w:r>
     </w:p>
     <w:p/>
@@ -369,8 +381,6 @@
               </w:rPr>
               <w:t>请求的服务编码</w:t>
             </w:r>
-            <w:bookmarkStart w:id="0" w:name="_GoBack"/>
-            <w:bookmarkEnd w:id="0"/>
           </w:p>
         </w:tc>
       </w:tr>
@@ -3596,6 +3606,7 @@
           <w:szCs w:val="28"/>
         </w:rPr>
       </w:pPr>
+      <w:bookmarkStart w:id="0" w:name="_Hlk489436234"/>
       <w:r>
         <w:rPr>
           <w:rFonts w:hint="eastAsia"/>
@@ -3655,6 +3666,1119 @@
         </w:rPr>
         <w:t>采用ESB服务总线的HTTP透传功能，将POS通交易请求转交给ESB进行透传，ESB返回支付中给客户端，客户端确定客户支付完之后，再向ESB请求结果，从而使得每次操作都是短连接，释放资源。</w:t>
       </w:r>
+    </w:p>
+    <w:p>
+      <w:pPr>
+        <w:rPr>
+          <w:sz w:val="24"/>
+          <w:szCs w:val="24"/>
+        </w:rPr>
+      </w:pPr>
+      <w:r>
+        <w:rPr>
+          <w:rFonts w:hint="eastAsia"/>
+          <w:noProof/>
+          <w:sz w:val="24"/>
+          <w:szCs w:val="24"/>
+        </w:rPr>
+        <w:lastRenderedPageBreak/>
+        <mc:AlternateContent>
+          <mc:Choice Requires="wpc">
+            <w:drawing>
+              <wp:inline distT="0" distB="0" distL="0" distR="0">
+                <wp:extent cx="5274310" cy="3197225"/>
+                <wp:effectExtent l="0" t="0" r="0" b="0"/>
+                <wp:docPr id="3" name="画布 3"/>
+                <wp:cNvGraphicFramePr>
+                  <a:graphicFrameLocks xmlns:a="http://schemas.openxmlformats.org/drawingml/2006/main" noChangeAspect="1"/>
+                </wp:cNvGraphicFramePr>
+                <a:graphic xmlns:a="http://schemas.openxmlformats.org/drawingml/2006/main">
+                  <a:graphicData uri="http://schemas.microsoft.com/office/word/2010/wordprocessingCanvas">
+                    <wpc:wpc>
+                      <wpc:bg/>
+                      <wpc:whole/>
+                      <wps:wsp>
+                        <wps:cNvPr id="4" name="矩形 4"/>
+                        <wps:cNvSpPr/>
+                        <wps:spPr>
+                          <a:xfrm>
+                            <a:off x="317500" y="463550"/>
+                            <a:ext cx="895350" cy="2349500"/>
+                          </a:xfrm>
+                          <a:prstGeom prst="rect">
+                            <a:avLst/>
+                          </a:prstGeom>
+                        </wps:spPr>
+                        <wps:style>
+                          <a:lnRef idx="2">
+                            <a:schemeClr val="dk1"/>
+                          </a:lnRef>
+                          <a:fillRef idx="1">
+                            <a:schemeClr val="lt1"/>
+                          </a:fillRef>
+                          <a:effectRef idx="0">
+                            <a:schemeClr val="dk1"/>
+                          </a:effectRef>
+                          <a:fontRef idx="minor">
+                            <a:schemeClr val="dk1"/>
+                          </a:fontRef>
+                        </wps:style>
+                        <wps:txbx>
+                          <w:txbxContent>
+                            <w:p>
+                              <w:pPr>
+                                <w:jc w:val="center"/>
+                              </w:pPr>
+                              <w:r>
+                                <w:rPr>
+                                  <w:rFonts w:hint="eastAsia"/>
+                                </w:rPr>
+                                <w:t>客户端</w:t>
+                              </w:r>
+                            </w:p>
+                          </w:txbxContent>
+                        </wps:txbx>
+                        <wps:bodyPr rot="0" spcFirstLastPara="0" vertOverflow="overflow" horzOverflow="overflow" vert="horz" wrap="square" lIns="91440" tIns="45720" rIns="91440" bIns="45720" numCol="1" spcCol="0" rtlCol="0" fromWordArt="0" anchor="ctr" anchorCtr="0" forceAA="0" compatLnSpc="1">
+                          <a:prstTxWarp prst="textNoShape">
+                            <a:avLst/>
+                          </a:prstTxWarp>
+                          <a:noAutofit/>
+                        </wps:bodyPr>
+                      </wps:wsp>
+                      <wps:wsp>
+                        <wps:cNvPr id="6" name="矩形 6"/>
+                        <wps:cNvSpPr/>
+                        <wps:spPr>
+                          <a:xfrm>
+                            <a:off x="2046900" y="459400"/>
+                            <a:ext cx="895350" cy="2349500"/>
+                          </a:xfrm>
+                          <a:prstGeom prst="rect">
+                            <a:avLst/>
+                          </a:prstGeom>
+                        </wps:spPr>
+                        <wps:style>
+                          <a:lnRef idx="2">
+                            <a:schemeClr val="dk1"/>
+                          </a:lnRef>
+                          <a:fillRef idx="1">
+                            <a:schemeClr val="lt1"/>
+                          </a:fillRef>
+                          <a:effectRef idx="0">
+                            <a:schemeClr val="dk1"/>
+                          </a:effectRef>
+                          <a:fontRef idx="minor">
+                            <a:schemeClr val="dk1"/>
+                          </a:fontRef>
+                        </wps:style>
+                        <wps:txbx>
+                          <w:txbxContent>
+                            <w:p>
+                              <w:pPr>
+                                <w:pStyle w:val="a9"/>
+                                <w:spacing w:before="0" w:beforeAutospacing="0" w:after="0" w:afterAutospacing="0"/>
+                                <w:jc w:val="center"/>
+                              </w:pPr>
+                              <w:r>
+                                <w:rPr>
+                                  <w:rFonts w:ascii="等线" w:eastAsia="等线" w:hAnsi="等线" w:cs="Times New Roman" w:hint="eastAsia"/>
+                                  <w:kern w:val="2"/>
+                                  <w:sz w:val="21"/>
+                                  <w:szCs w:val="21"/>
+                                </w:rPr>
+                                <w:t>服务端</w:t>
+                              </w:r>
+                            </w:p>
+                          </w:txbxContent>
+                        </wps:txbx>
+                        <wps:bodyPr rot="0" spcFirstLastPara="0" vert="horz" wrap="square" lIns="91440" tIns="45720" rIns="91440" bIns="45720" numCol="1" spcCol="0" rtlCol="0" fromWordArt="0" anchor="ctr" anchorCtr="0" forceAA="0" compatLnSpc="1">
+                          <a:prstTxWarp prst="textNoShape">
+                            <a:avLst/>
+                          </a:prstTxWarp>
+                          <a:noAutofit/>
+                        </wps:bodyPr>
+                      </wps:wsp>
+                      <wps:wsp>
+                        <wps:cNvPr id="7" name="矩形 7"/>
+                        <wps:cNvSpPr/>
+                        <wps:spPr>
+                          <a:xfrm>
+                            <a:off x="3774100" y="459400"/>
+                            <a:ext cx="895350" cy="2349500"/>
+                          </a:xfrm>
+                          <a:prstGeom prst="rect">
+                            <a:avLst/>
+                          </a:prstGeom>
+                        </wps:spPr>
+                        <wps:style>
+                          <a:lnRef idx="2">
+                            <a:schemeClr val="dk1"/>
+                          </a:lnRef>
+                          <a:fillRef idx="1">
+                            <a:schemeClr val="lt1"/>
+                          </a:fillRef>
+                          <a:effectRef idx="0">
+                            <a:schemeClr val="dk1"/>
+                          </a:effectRef>
+                          <a:fontRef idx="minor">
+                            <a:schemeClr val="dk1"/>
+                          </a:fontRef>
+                        </wps:style>
+                        <wps:txbx>
+                          <w:txbxContent>
+                            <w:p>
+                              <w:pPr>
+                                <w:pStyle w:val="a9"/>
+                                <w:spacing w:before="0" w:beforeAutospacing="0" w:after="0" w:afterAutospacing="0"/>
+                                <w:jc w:val="center"/>
+                              </w:pPr>
+                              <w:r>
+                                <w:rPr>
+                                  <w:rFonts w:eastAsia="等线" w:hAnsi="等线" w:cs="Times New Roman" w:hint="eastAsia"/>
+                                  <w:sz w:val="21"/>
+                                  <w:szCs w:val="21"/>
+                                </w:rPr>
+                                <w:t>ESB</w:t>
+                              </w:r>
+                            </w:p>
+                          </w:txbxContent>
+                        </wps:txbx>
+                        <wps:bodyPr rot="0" spcFirstLastPara="0" vert="horz" wrap="square" lIns="91440" tIns="45720" rIns="91440" bIns="45720" numCol="1" spcCol="0" rtlCol="0" fromWordArt="0" anchor="ctr" anchorCtr="0" forceAA="0" compatLnSpc="1">
+                          <a:prstTxWarp prst="textNoShape">
+                            <a:avLst/>
+                          </a:prstTxWarp>
+                          <a:noAutofit/>
+                        </wps:bodyPr>
+                      </wps:wsp>
+                      <wps:wsp>
+                        <wps:cNvPr id="8" name="直接箭头连接符 8"/>
+                        <wps:cNvCnPr/>
+                        <wps:spPr>
+                          <a:xfrm>
+                            <a:off x="1212850" y="831850"/>
+                            <a:ext cx="834050" cy="0"/>
+                          </a:xfrm>
+                          <a:prstGeom prst="straightConnector1">
+                            <a:avLst/>
+                          </a:prstGeom>
+                          <a:ln>
+                            <a:tailEnd type="triangle"/>
+                          </a:ln>
+                        </wps:spPr>
+                        <wps:style>
+                          <a:lnRef idx="1">
+                            <a:schemeClr val="dk1"/>
+                          </a:lnRef>
+                          <a:fillRef idx="0">
+                            <a:schemeClr val="dk1"/>
+                          </a:fillRef>
+                          <a:effectRef idx="0">
+                            <a:schemeClr val="dk1"/>
+                          </a:effectRef>
+                          <a:fontRef idx="minor">
+                            <a:schemeClr val="tx1"/>
+                          </a:fontRef>
+                        </wps:style>
+                        <wps:bodyPr/>
+                      </wps:wsp>
+                      <wps:wsp>
+                        <wps:cNvPr id="9" name="直接箭头连接符 9"/>
+                        <wps:cNvCnPr/>
+                        <wps:spPr>
+                          <a:xfrm>
+                            <a:off x="2942250" y="831850"/>
+                            <a:ext cx="833755" cy="0"/>
+                          </a:xfrm>
+                          <a:prstGeom prst="straightConnector1">
+                            <a:avLst/>
+                          </a:prstGeom>
+                          <a:ln>
+                            <a:tailEnd type="triangle"/>
+                          </a:ln>
+                        </wps:spPr>
+                        <wps:style>
+                          <a:lnRef idx="1">
+                            <a:schemeClr val="dk1"/>
+                          </a:lnRef>
+                          <a:fillRef idx="0">
+                            <a:schemeClr val="dk1"/>
+                          </a:fillRef>
+                          <a:effectRef idx="0">
+                            <a:schemeClr val="dk1"/>
+                          </a:effectRef>
+                          <a:fontRef idx="minor">
+                            <a:schemeClr val="tx1"/>
+                          </a:fontRef>
+                        </wps:style>
+                        <wps:bodyPr/>
+                      </wps:wsp>
+                      <wps:wsp>
+                        <wps:cNvPr id="10" name="直接箭头连接符 10"/>
+                        <wps:cNvCnPr/>
+                        <wps:spPr>
+                          <a:xfrm flipH="1">
+                            <a:off x="2942250" y="2186600"/>
+                            <a:ext cx="833755" cy="0"/>
+                          </a:xfrm>
+                          <a:prstGeom prst="straightConnector1">
+                            <a:avLst/>
+                          </a:prstGeom>
+                          <a:ln>
+                            <a:tailEnd type="triangle"/>
+                          </a:ln>
+                        </wps:spPr>
+                        <wps:style>
+                          <a:lnRef idx="1">
+                            <a:schemeClr val="dk1"/>
+                          </a:lnRef>
+                          <a:fillRef idx="0">
+                            <a:schemeClr val="dk1"/>
+                          </a:fillRef>
+                          <a:effectRef idx="0">
+                            <a:schemeClr val="dk1"/>
+                          </a:effectRef>
+                          <a:fontRef idx="minor">
+                            <a:schemeClr val="tx1"/>
+                          </a:fontRef>
+                        </wps:style>
+                        <wps:bodyPr/>
+                      </wps:wsp>
+                      <wps:wsp>
+                        <wps:cNvPr id="11" name="直接箭头连接符 11"/>
+                        <wps:cNvCnPr/>
+                        <wps:spPr>
+                          <a:xfrm flipH="1">
+                            <a:off x="1212850" y="2186600"/>
+                            <a:ext cx="833755" cy="0"/>
+                          </a:xfrm>
+                          <a:prstGeom prst="straightConnector1">
+                            <a:avLst/>
+                          </a:prstGeom>
+                          <a:ln>
+                            <a:tailEnd type="triangle"/>
+                          </a:ln>
+                        </wps:spPr>
+                        <wps:style>
+                          <a:lnRef idx="1">
+                            <a:schemeClr val="dk1"/>
+                          </a:lnRef>
+                          <a:fillRef idx="0">
+                            <a:schemeClr val="dk1"/>
+                          </a:fillRef>
+                          <a:effectRef idx="0">
+                            <a:schemeClr val="dk1"/>
+                          </a:effectRef>
+                          <a:fontRef idx="minor">
+                            <a:schemeClr val="tx1"/>
+                          </a:fontRef>
+                        </wps:style>
+                        <wps:bodyPr/>
+                      </wps:wsp>
+                      <wps:wsp>
+                        <wps:cNvPr id="17" name="文本框 17"/>
+                        <wps:cNvSpPr txBox="1"/>
+                        <wps:spPr>
+                          <a:xfrm>
+                            <a:off x="1295400" y="946150"/>
+                            <a:ext cx="622300" cy="330200"/>
+                          </a:xfrm>
+                          <a:prstGeom prst="rect">
+                            <a:avLst/>
+                          </a:prstGeom>
+                          <a:solidFill>
+                            <a:schemeClr val="bg1"/>
+                          </a:solidFill>
+                          <a:ln w="6350">
+                            <a:solidFill>
+                              <a:schemeClr val="bg1"/>
+                            </a:solidFill>
+                          </a:ln>
+                        </wps:spPr>
+                        <wps:txbx>
+                          <w:txbxContent>
+                            <w:p>
+                              <w:r>
+                                <w:t>请求</w:t>
+                              </w:r>
+                            </w:p>
+                          </w:txbxContent>
+                        </wps:txbx>
+                        <wps:bodyPr rot="0" spcFirstLastPara="0" vertOverflow="overflow" horzOverflow="overflow" vert="horz" wrap="square" lIns="91440" tIns="45720" rIns="91440" bIns="45720" numCol="1" spcCol="0" rtlCol="0" fromWordArt="0" anchor="t" anchorCtr="0" forceAA="0" compatLnSpc="1">
+                          <a:prstTxWarp prst="textNoShape">
+                            <a:avLst/>
+                          </a:prstTxWarp>
+                          <a:noAutofit/>
+                        </wps:bodyPr>
+                      </wps:wsp>
+                      <wps:wsp>
+                        <wps:cNvPr id="19" name="文本框 17"/>
+                        <wps:cNvSpPr txBox="1"/>
+                        <wps:spPr>
+                          <a:xfrm>
+                            <a:off x="3043850" y="946150"/>
+                            <a:ext cx="622300" cy="330200"/>
+                          </a:xfrm>
+                          <a:prstGeom prst="rect">
+                            <a:avLst/>
+                          </a:prstGeom>
+                          <a:solidFill>
+                            <a:schemeClr val="bg1"/>
+                          </a:solidFill>
+                          <a:ln w="6350">
+                            <a:solidFill>
+                              <a:schemeClr val="bg1"/>
+                            </a:solidFill>
+                          </a:ln>
+                        </wps:spPr>
+                        <wps:txbx>
+                          <w:txbxContent>
+                            <w:p>
+                              <w:pPr>
+                                <w:pStyle w:val="a9"/>
+                                <w:spacing w:before="0" w:beforeAutospacing="0" w:after="0" w:afterAutospacing="0"/>
+                                <w:jc w:val="both"/>
+                              </w:pPr>
+                              <w:r>
+                                <w:rPr>
+                                  <w:rFonts w:ascii="等线" w:eastAsia="等线" w:hAnsi="等线" w:cs="Times New Roman" w:hint="eastAsia"/>
+                                  <w:kern w:val="2"/>
+                                  <w:sz w:val="21"/>
+                                  <w:szCs w:val="21"/>
+                                </w:rPr>
+                                <w:t>转发</w:t>
+                              </w:r>
+                            </w:p>
+                          </w:txbxContent>
+                        </wps:txbx>
+                        <wps:bodyPr rot="0" spcFirstLastPara="0" vert="horz" wrap="square" lIns="91440" tIns="45720" rIns="91440" bIns="45720" numCol="1" spcCol="0" rtlCol="0" fromWordArt="0" anchor="t" anchorCtr="0" forceAA="0" compatLnSpc="1">
+                          <a:prstTxWarp prst="textNoShape">
+                            <a:avLst/>
+                          </a:prstTxWarp>
+                          <a:noAutofit/>
+                        </wps:bodyPr>
+                      </wps:wsp>
+                      <wps:wsp>
+                        <wps:cNvPr id="20" name="文本框 17"/>
+                        <wps:cNvSpPr txBox="1"/>
+                        <wps:spPr>
+                          <a:xfrm>
+                            <a:off x="3043850" y="2281850"/>
+                            <a:ext cx="622300" cy="330200"/>
+                          </a:xfrm>
+                          <a:prstGeom prst="rect">
+                            <a:avLst/>
+                          </a:prstGeom>
+                          <a:solidFill>
+                            <a:schemeClr val="bg1"/>
+                          </a:solidFill>
+                          <a:ln w="6350">
+                            <a:solidFill>
+                              <a:schemeClr val="bg1"/>
+                            </a:solidFill>
+                          </a:ln>
+                        </wps:spPr>
+                        <wps:txbx>
+                          <w:txbxContent>
+                            <w:p>
+                              <w:pPr>
+                                <w:pStyle w:val="a9"/>
+                                <w:spacing w:before="0" w:beforeAutospacing="0" w:after="0" w:afterAutospacing="0"/>
+                                <w:jc w:val="both"/>
+                              </w:pPr>
+                              <w:r>
+                                <w:rPr>
+                                  <w:rFonts w:eastAsia="等线" w:hAnsi="等线" w:cs="Times New Roman" w:hint="eastAsia"/>
+                                  <w:sz w:val="21"/>
+                                  <w:szCs w:val="21"/>
+                                </w:rPr>
+                                <w:t>返回</w:t>
+                              </w:r>
+                            </w:p>
+                          </w:txbxContent>
+                        </wps:txbx>
+                        <wps:bodyPr rot="0" spcFirstLastPara="0" vert="horz" wrap="square" lIns="91440" tIns="45720" rIns="91440" bIns="45720" numCol="1" spcCol="0" rtlCol="0" fromWordArt="0" anchor="t" anchorCtr="0" forceAA="0" compatLnSpc="1">
+                          <a:prstTxWarp prst="textNoShape">
+                            <a:avLst/>
+                          </a:prstTxWarp>
+                          <a:noAutofit/>
+                        </wps:bodyPr>
+                      </wps:wsp>
+                      <wps:wsp>
+                        <wps:cNvPr id="21" name="文本框 17"/>
+                        <wps:cNvSpPr txBox="1"/>
+                        <wps:spPr>
+                          <a:xfrm>
+                            <a:off x="1295400" y="2277700"/>
+                            <a:ext cx="622300" cy="330200"/>
+                          </a:xfrm>
+                          <a:prstGeom prst="rect">
+                            <a:avLst/>
+                          </a:prstGeom>
+                          <a:solidFill>
+                            <a:schemeClr val="bg1"/>
+                          </a:solidFill>
+                          <a:ln w="6350">
+                            <a:solidFill>
+                              <a:schemeClr val="bg1"/>
+                            </a:solidFill>
+                          </a:ln>
+                        </wps:spPr>
+                        <wps:txbx>
+                          <w:txbxContent>
+                            <w:p>
+                              <w:pPr>
+                                <w:pStyle w:val="a9"/>
+                                <w:spacing w:before="0" w:beforeAutospacing="0" w:after="0" w:afterAutospacing="0"/>
+                                <w:jc w:val="both"/>
+                              </w:pPr>
+                              <w:r>
+                                <w:rPr>
+                                  <w:rFonts w:eastAsia="等线" w:hAnsi="等线" w:cs="Times New Roman" w:hint="eastAsia"/>
+                                  <w:sz w:val="21"/>
+                                  <w:szCs w:val="21"/>
+                                </w:rPr>
+                                <w:t>转发</w:t>
+                              </w:r>
+                            </w:p>
+                          </w:txbxContent>
+                        </wps:txbx>
+                        <wps:bodyPr rot="0" spcFirstLastPara="0" vert="horz" wrap="square" lIns="91440" tIns="45720" rIns="91440" bIns="45720" numCol="1" spcCol="0" rtlCol="0" fromWordArt="0" anchor="t" anchorCtr="0" forceAA="0" compatLnSpc="1">
+                          <a:prstTxWarp prst="textNoShape">
+                            <a:avLst/>
+                          </a:prstTxWarp>
+                          <a:noAutofit/>
+                        </wps:bodyPr>
+                      </wps:wsp>
+                      <wps:wsp>
+                        <wps:cNvPr id="23" name="文本框 17"/>
+                        <wps:cNvSpPr txBox="1"/>
+                        <wps:spPr>
+                          <a:xfrm>
+                            <a:off x="1259500" y="148250"/>
+                            <a:ext cx="740750" cy="330200"/>
+                          </a:xfrm>
+                          <a:prstGeom prst="rect">
+                            <a:avLst/>
+                          </a:prstGeom>
+                          <a:solidFill>
+                            <a:schemeClr val="bg1"/>
+                          </a:solidFill>
+                          <a:ln w="6350">
+                            <a:solidFill>
+                              <a:schemeClr val="bg1"/>
+                            </a:solidFill>
+                          </a:ln>
+                        </wps:spPr>
+                        <wps:txbx>
+                          <w:txbxContent>
+                            <w:p>
+                              <w:pPr>
+                                <w:pStyle w:val="a9"/>
+                                <w:spacing w:before="0" w:beforeAutospacing="0" w:after="0" w:afterAutospacing="0"/>
+                                <w:jc w:val="center"/>
+                              </w:pPr>
+                              <w:r>
+                                <w:rPr>
+                                  <w:rFonts w:ascii="等线" w:eastAsia="等线" w:hAnsi="等线" w:cs="Times New Roman" w:hint="eastAsia"/>
+                                  <w:kern w:val="2"/>
+                                  <w:sz w:val="21"/>
+                                  <w:szCs w:val="21"/>
+                                </w:rPr>
+                                <w:t>SCOKET</w:t>
+                              </w:r>
+                            </w:p>
+                          </w:txbxContent>
+                        </wps:txbx>
+                        <wps:bodyPr rot="0" spcFirstLastPara="0" vert="horz" wrap="square" lIns="91440" tIns="45720" rIns="91440" bIns="45720" numCol="1" spcCol="0" rtlCol="0" fromWordArt="0" anchor="t" anchorCtr="0" forceAA="0" compatLnSpc="1">
+                          <a:prstTxWarp prst="textNoShape">
+                            <a:avLst/>
+                          </a:prstTxWarp>
+                          <a:noAutofit/>
+                        </wps:bodyPr>
+                      </wps:wsp>
+                      <wps:wsp>
+                        <wps:cNvPr id="24" name="文本框 17"/>
+                        <wps:cNvSpPr txBox="1"/>
+                        <wps:spPr>
+                          <a:xfrm>
+                            <a:off x="2980350" y="148250"/>
+                            <a:ext cx="740410" cy="330200"/>
+                          </a:xfrm>
+                          <a:prstGeom prst="rect">
+                            <a:avLst/>
+                          </a:prstGeom>
+                          <a:solidFill>
+                            <a:schemeClr val="bg1"/>
+                          </a:solidFill>
+                          <a:ln w="6350">
+                            <a:solidFill>
+                              <a:schemeClr val="bg1"/>
+                            </a:solidFill>
+                          </a:ln>
+                        </wps:spPr>
+                        <wps:txbx>
+                          <w:txbxContent>
+                            <w:p>
+                              <w:pPr>
+                                <w:pStyle w:val="a9"/>
+                                <w:spacing w:before="0" w:beforeAutospacing="0" w:after="0" w:afterAutospacing="0"/>
+                                <w:jc w:val="center"/>
+                              </w:pPr>
+                              <w:r>
+                                <w:rPr>
+                                  <w:rFonts w:ascii="等线" w:hAnsi="等线" w:cs="Times New Roman" w:hint="eastAsia"/>
+                                  <w:sz w:val="21"/>
+                                  <w:szCs w:val="21"/>
+                                </w:rPr>
+                                <w:t>HTT</w:t>
+                              </w:r>
+                              <w:r>
+                                <w:rPr>
+                                  <w:rFonts w:ascii="等线" w:hAnsi="等线" w:cs="Times New Roman"/>
+                                  <w:sz w:val="21"/>
+                                  <w:szCs w:val="21"/>
+                                </w:rPr>
+                                <w:t>P</w:t>
+                              </w:r>
+                            </w:p>
+                          </w:txbxContent>
+                        </wps:txbx>
+                        <wps:bodyPr rot="0" spcFirstLastPara="0" vert="horz" wrap="square" lIns="91440" tIns="45720" rIns="91440" bIns="45720" numCol="1" spcCol="0" rtlCol="0" fromWordArt="0" anchor="t" anchorCtr="0" forceAA="0" compatLnSpc="1">
+                          <a:prstTxWarp prst="textNoShape">
+                            <a:avLst/>
+                          </a:prstTxWarp>
+                          <a:noAutofit/>
+                        </wps:bodyPr>
+                      </wps:wsp>
+                    </wpc:wpc>
+                  </a:graphicData>
+                </a:graphic>
+              </wp:inline>
+            </w:drawing>
+          </mc:Choice>
+          <mc:Fallback>
+            <w:pict>
+              <v:group id="画布 3" o:spid="_x0000_s1026" editas="canvas" style="width:415.3pt;height:251.75pt;mso-position-horizontal-relative:char;mso-position-vertical-relative:line" coordsize="52743,31972" o:gfxdata="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">
+                <v:shapetype id="_x0000_t75" coordsize="21600,21600" o:spt="75" o:preferrelative="t" path="m@4@5l@4@11@9@11@9@5xe" filled="f" stroked="f">
+                  <v:stroke joinstyle="miter"/>
+                  <v:formulas>
+                    <v:f eqn="if lineDrawn pixelLineWidth 0"/>
+                    <v:f eqn="sum @0 1 0"/>
+                    <v:f eqn="sum 0 0 @1"/>
+                    <v:f eqn="prod @2 1 2"/>
+                    <v:f eqn="prod @3 21600 pixelWidth"/>
+                    <v:f eqn="prod @3 21600 pixelHeight"/>
+                    <v:f eqn="sum @0 0 1"/>
+                    <v:f eqn="prod @6 1 2"/>
+                    <v:f eqn="prod @7 21600 pixelWidth"/>
+                    <v:f eqn="sum @8 21600 0"/>
+                    <v:f eqn="prod @7 21600 pixelHeight"/>
+                    <v:f eqn="sum @10 21600 0"/>
+                  </v:formulas>
+                  <v:path o:extrusionok="f" gradientshapeok="t" o:connecttype="rect"/>
+                  <o:lock v:ext="edit" aspectratio="t"/>
+                </v:shapetype>
+                <v:shape id="_x0000_s1027" type="#_x0000_t75" style="position:absolute;width:52743;height:31972;visibility:visible;mso-wrap-style:square">
+                  <v:fill o:detectmouseclick="t"/>
+                  <v:path o:connecttype="none"/>
+                </v:shape>
+                <v:rect id="矩形 4" o:spid="_x0000_s1028" style="position:absolute;left:3175;top:4635;width:8953;height:23495;visibility:visible;mso-wrap-style:square;v-text-anchor:middle" o:gfxdata="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" fillcolor="white [3201]" strokecolor="black [3200]" strokeweight="1pt">
+                  <v:textbox>
+                    <w:txbxContent>
+                      <w:p>
+                        <w:pPr>
+                          <w:jc w:val="center"/>
+                        </w:pPr>
+                        <w:r>
+                          <w:rPr>
+                            <w:rFonts w:hint="eastAsia"/>
+                          </w:rPr>
+                          <w:t>客户端</w:t>
+                        </w:r>
+                      </w:p>
+                    </w:txbxContent>
+                  </v:textbox>
+                </v:rect>
+                <v:rect id="矩形 6" o:spid="_x0000_s1029" style="position:absolute;left:20469;top:4594;width:8953;height:23495;visibility:visible;mso-wrap-style:square;v-text-anchor:middle" o:gfxdata="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" fillcolor="white [3201]" strokecolor="black [3200]" strokeweight="1pt">
+                  <v:textbox>
+                    <w:txbxContent>
+                      <w:p>
+                        <w:pPr>
+                          <w:pStyle w:val="a9"/>
+                          <w:spacing w:before="0" w:beforeAutospacing="0" w:after="0" w:afterAutospacing="0"/>
+                          <w:jc w:val="center"/>
+                        </w:pPr>
+                        <w:r>
+                          <w:rPr>
+                            <w:rFonts w:ascii="等线" w:eastAsia="等线" w:hAnsi="等线" w:cs="Times New Roman" w:hint="eastAsia"/>
+                            <w:kern w:val="2"/>
+                            <w:sz w:val="21"/>
+                            <w:szCs w:val="21"/>
+                          </w:rPr>
+                          <w:t>服务端</w:t>
+                        </w:r>
+                      </w:p>
+                    </w:txbxContent>
+                  </v:textbox>
+                </v:rect>
+                <v:rect id="矩形 7" o:spid="_x0000_s1030" style="position:absolute;left:37741;top:4594;width:8953;height:23495;visibility:visible;mso-wrap-style:square;v-text-anchor:middle" o:gfxdata="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" fillcolor="white [3201]" strokecolor="black [3200]" strokeweight="1pt">
+                  <v:textbox>
+                    <w:txbxContent>
+                      <w:p>
+                        <w:pPr>
+                          <w:pStyle w:val="a9"/>
+                          <w:spacing w:before="0" w:beforeAutospacing="0" w:after="0" w:afterAutospacing="0"/>
+                          <w:jc w:val="center"/>
+                        </w:pPr>
+                        <w:r>
+                          <w:rPr>
+                            <w:rFonts w:eastAsia="等线" w:hAnsi="等线" w:cs="Times New Roman" w:hint="eastAsia"/>
+                            <w:sz w:val="21"/>
+                            <w:szCs w:val="21"/>
+                          </w:rPr>
+                          <w:t>ESB</w:t>
+                        </w:r>
+                      </w:p>
+                    </w:txbxContent>
+                  </v:textbox>
+                </v:rect>
+                <v:shapetype id="_x0000_t32" coordsize="21600,21600" o:spt="32" o:oned="t" path="m,l21600,21600e" filled="f">
+                  <v:path arrowok="t" fillok="f" o:connecttype="none"/>
+                  <o:lock v:ext="edit" shapetype="t"/>
+                </v:shapetype>
+                <v:shape id="直接箭头连接符 8" o:spid="_x0000_s1031" type="#_x0000_t32" style="position:absolute;left:12128;top:8318;width:8341;height:0;visibility:visible;mso-wrap-style:square" o:connectortype="straight" o:gfxdata="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" strokecolor="black [3200]" strokeweight=".5pt">
+                  <v:stroke endarrow="block" joinstyle="miter"/>
+                </v:shape>
+                <v:shape id="直接箭头连接符 9" o:spid="_x0000_s1032" type="#_x0000_t32" style="position:absolute;left:29422;top:8318;width:8338;height:0;visibility:visible;mso-wrap-style:square" o:connectortype="straight" o:gfxdata="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" strokecolor="black [3200]" strokeweight=".5pt">
+                  <v:stroke endarrow="block" joinstyle="miter"/>
+                </v:shape>
+                <v:shape id="直接箭头连接符 10" o:spid="_x0000_s1033" type="#_x0000_t32" style="position:absolute;left:29422;top:21866;width:8338;height:0;flip:x;visibility:visible;mso-wrap-style:square" o:connectortype="straight" o:gfxdata="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" strokecolor="black [3200]" strokeweight=".5pt">
+                  <v:stroke endarrow="block" joinstyle="miter"/>
+                </v:shape>
+                <v:shape id="直接箭头连接符 11" o:spid="_x0000_s1034" type="#_x0000_t32" style="position:absolute;left:12128;top:21866;width:8338;height:0;flip:x;visibility:visible;mso-wrap-style:square" o:connectortype="straight" o:gfxdata="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" strokecolor="black [3200]" strokeweight=".5pt">
+                  <v:stroke endarrow="block" joinstyle="miter"/>
+                </v:shape>
+                <v:shapetype id="_x0000_t202" coordsize="21600,21600" o:spt="202" path="m,l,21600r21600,l21600,xe">
+                  <v:stroke joinstyle="miter"/>
+                  <v:path gradientshapeok="t" o:connecttype="rect"/>
+                </v:shapetype>
+                <v:shape id="文本框 17" o:spid="_x0000_s1035" type="#_x0000_t202" style="position:absolute;left:12954;top:9461;width:6223;height:3302;visibility:visible;mso-wrap-style:square;v-text-anchor:top" o:gfxdata="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" fillcolor="white [3212]" strokecolor="white [3212]" strokeweight=".5pt">
+                  <v:textbox>
+                    <w:txbxContent>
+                      <w:p>
+                        <w:r>
+                          <w:t>请求</w:t>
+                        </w:r>
+                      </w:p>
+                    </w:txbxContent>
+                  </v:textbox>
+                </v:shape>
+                <v:shape id="文本框 17" o:spid="_x0000_s1036" type="#_x0000_t202" style="position:absolute;left:30438;top:9461;width:6223;height:3302;visibility:visible;mso-wrap-style:square;v-text-anchor:top" o:gfxdata="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" fillcolor="white [3212]" strokecolor="white [3212]" strokeweight=".5pt">
+                  <v:textbox>
+                    <w:txbxContent>
+                      <w:p>
+                        <w:pPr>
+                          <w:pStyle w:val="a9"/>
+                          <w:spacing w:before="0" w:beforeAutospacing="0" w:after="0" w:afterAutospacing="0"/>
+                          <w:jc w:val="both"/>
+                        </w:pPr>
+                        <w:r>
+                          <w:rPr>
+                            <w:rFonts w:ascii="等线" w:eastAsia="等线" w:hAnsi="等线" w:cs="Times New Roman" w:hint="eastAsia"/>
+                            <w:kern w:val="2"/>
+                            <w:sz w:val="21"/>
+                            <w:szCs w:val="21"/>
+                          </w:rPr>
+                          <w:t>转发</w:t>
+                        </w:r>
+                      </w:p>
+                    </w:txbxContent>
+                  </v:textbox>
+                </v:shape>
+                <v:shape id="文本框 17" o:spid="_x0000_s1037" type="#_x0000_t202" style="position:absolute;left:30438;top:22818;width:6223;height:3302;visibility:visible;mso-wrap-style:square;v-text-anchor:top" o:gfxdata="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" fillcolor="white [3212]" strokecolor="white [3212]" strokeweight=".5pt">
+                  <v:textbox>
+                    <w:txbxContent>
+                      <w:p>
+                        <w:pPr>
+                          <w:pStyle w:val="a9"/>
+                          <w:spacing w:before="0" w:beforeAutospacing="0" w:after="0" w:afterAutospacing="0"/>
+                          <w:jc w:val="both"/>
+                        </w:pPr>
+                        <w:r>
+                          <w:rPr>
+                            <w:rFonts w:eastAsia="等线" w:hAnsi="等线" w:cs="Times New Roman" w:hint="eastAsia"/>
+                            <w:sz w:val="21"/>
+                            <w:szCs w:val="21"/>
+                          </w:rPr>
+                          <w:t>返回</w:t>
+                        </w:r>
+                      </w:p>
+                    </w:txbxContent>
+                  </v:textbox>
+                </v:shape>
+                <v:shape id="文本框 17" o:spid="_x0000_s1038" type="#_x0000_t202" style="position:absolute;left:12954;top:22777;width:6223;height:3302;visibility:visible;mso-wrap-style:square;v-text-anchor:top" o:gfxdata="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" fillcolor="white [3212]" strokecolor="white [3212]" strokeweight=".5pt">
+                  <v:textbox>
+                    <w:txbxContent>
+                      <w:p>
+                        <w:pPr>
+                          <w:pStyle w:val="a9"/>
+                          <w:spacing w:before="0" w:beforeAutospacing="0" w:after="0" w:afterAutospacing="0"/>
+                          <w:jc w:val="both"/>
+                        </w:pPr>
+                        <w:r>
+                          <w:rPr>
+                            <w:rFonts w:eastAsia="等线" w:hAnsi="等线" w:cs="Times New Roman" w:hint="eastAsia"/>
+                            <w:sz w:val="21"/>
+                            <w:szCs w:val="21"/>
+                          </w:rPr>
+                          <w:t>转发</w:t>
+                        </w:r>
+                      </w:p>
+                    </w:txbxContent>
+                  </v:textbox>
+                </v:shape>
+                <v:shape id="文本框 17" o:spid="_x0000_s1039" type="#_x0000_t202" style="position:absolute;left:12595;top:1482;width:7407;height:3302;visibility:visible;mso-wrap-style:square;v-text-anchor:top" o:gfxdata="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" fillcolor="white [3212]" strokecolor="white [3212]" strokeweight=".5pt">
+                  <v:textbox>
+                    <w:txbxContent>
+                      <w:p>
+                        <w:pPr>
+                          <w:pStyle w:val="a9"/>
+                          <w:spacing w:before="0" w:beforeAutospacing="0" w:after="0" w:afterAutospacing="0"/>
+                          <w:jc w:val="center"/>
+                        </w:pPr>
+                        <w:r>
+                          <w:rPr>
+                            <w:rFonts w:ascii="等线" w:eastAsia="等线" w:hAnsi="等线" w:cs="Times New Roman" w:hint="eastAsia"/>
+                            <w:kern w:val="2"/>
+                            <w:sz w:val="21"/>
+                            <w:szCs w:val="21"/>
+                          </w:rPr>
+                          <w:t>SCOKET</w:t>
+                        </w:r>
+                      </w:p>
+                    </w:txbxContent>
+                  </v:textbox>
+                </v:shape>
+                <v:shape id="文本框 17" o:spid="_x0000_s1040" type="#_x0000_t202" style="position:absolute;left:29803;top:1482;width:7404;height:3302;visibility:visible;mso-wrap-style:square;v-text-anchor:top" o:gfxdata="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" fillcolor="white [3212]" strokecolor="white [3212]" strokeweight=".5pt">
+                  <v:textbox>
+                    <w:txbxContent>
+                      <w:p>
+                        <w:pPr>
+                          <w:pStyle w:val="a9"/>
+                          <w:spacing w:before="0" w:beforeAutospacing="0" w:after="0" w:afterAutospacing="0"/>
+                          <w:jc w:val="center"/>
+                        </w:pPr>
+                        <w:r>
+                          <w:rPr>
+                            <w:rFonts w:ascii="等线" w:hAnsi="等线" w:cs="Times New Roman" w:hint="eastAsia"/>
+                            <w:sz w:val="21"/>
+                            <w:szCs w:val="21"/>
+                          </w:rPr>
+                          <w:t>HTT</w:t>
+                        </w:r>
+                        <w:r>
+                          <w:rPr>
+                            <w:rFonts w:ascii="等线" w:hAnsi="等线" w:cs="Times New Roman"/>
+                            <w:sz w:val="21"/>
+                            <w:szCs w:val="21"/>
+                          </w:rPr>
+                          <w:t>P</w:t>
+                        </w:r>
+                      </w:p>
+                    </w:txbxContent>
+                  </v:textbox>
+                </v:shape>
+                <w10:anchorlock/>
+              </v:group>
+            </w:pict>
+          </mc:Fallback>
+        </mc:AlternateContent>
+      </w:r>
+    </w:p>
+    <w:p>
+      <w:pPr>
+        <w:rPr>
+          <w:sz w:val="24"/>
+          <w:szCs w:val="24"/>
+        </w:rPr>
+      </w:pPr>
+      <w:r>
+        <w:rPr>
+          <w:rFonts w:hint="eastAsia"/>
+          <w:b/>
+          <w:sz w:val="24"/>
+          <w:szCs w:val="24"/>
+        </w:rPr>
+        <w:t>流程</w:t>
+      </w:r>
+      <w:r>
+        <w:rPr>
+          <w:rFonts w:hint="eastAsia"/>
+          <w:b/>
+          <w:sz w:val="24"/>
+          <w:szCs w:val="24"/>
+        </w:rPr>
+        <w:t>：</w:t>
+      </w:r>
+      <w:r>
+        <w:rPr>
+          <w:rFonts w:hint="eastAsia"/>
+          <w:sz w:val="24"/>
+          <w:szCs w:val="24"/>
+        </w:rPr>
+        <w:t xml:space="preserve"> </w:t>
+      </w:r>
+    </w:p>
+    <w:p>
+      <w:pPr>
+        <w:pStyle w:val="a3"/>
+        <w:numPr>
+          <w:ilvl w:val="0"/>
+          <w:numId w:val="8"/>
+        </w:numPr>
+        <w:ind w:firstLineChars="0"/>
+        <w:rPr>
+          <w:sz w:val="24"/>
+          <w:szCs w:val="24"/>
+        </w:rPr>
+      </w:pPr>
+      <w:r>
+        <w:rPr>
+          <w:rFonts w:hint="eastAsia"/>
+          <w:sz w:val="24"/>
+          <w:szCs w:val="24"/>
+        </w:rPr>
+        <w:t>客户端发送交易的请求给服务端（Socket通信）</w:t>
+      </w:r>
+    </w:p>
+    <w:p>
+      <w:pPr>
+        <w:pStyle w:val="a3"/>
+        <w:numPr>
+          <w:ilvl w:val="0"/>
+          <w:numId w:val="8"/>
+        </w:numPr>
+        <w:ind w:firstLineChars="0"/>
+        <w:rPr>
+          <w:sz w:val="24"/>
+          <w:szCs w:val="24"/>
+        </w:rPr>
+      </w:pPr>
+      <w:r>
+        <w:rPr>
+          <w:rFonts w:hint="eastAsia"/>
+          <w:sz w:val="24"/>
+          <w:szCs w:val="24"/>
+        </w:rPr>
+        <w:t>服务端将请求解析后，发送给ESB（HTTP通信）</w:t>
+      </w:r>
+      <w:bookmarkStart w:id="1" w:name="_GoBack"/>
+      <w:bookmarkEnd w:id="1"/>
+    </w:p>
+    <w:p>
+      <w:pPr>
+        <w:pStyle w:val="a3"/>
+        <w:numPr>
+          <w:ilvl w:val="0"/>
+          <w:numId w:val="8"/>
+        </w:numPr>
+        <w:ind w:firstLineChars="0"/>
+        <w:rPr>
+          <w:sz w:val="24"/>
+          <w:szCs w:val="24"/>
+        </w:rPr>
+      </w:pPr>
+      <w:r>
+        <w:rPr>
+          <w:sz w:val="24"/>
+          <w:szCs w:val="24"/>
+        </w:rPr>
+        <w:t>ESB</w:t>
+      </w:r>
+      <w:r>
+        <w:rPr>
+          <w:rFonts w:hint="eastAsia"/>
+          <w:sz w:val="24"/>
+          <w:szCs w:val="24"/>
+        </w:rPr>
+        <w:t>将该请求转发给POS通服务，并详细记录请求和响应，将已经收到请求的信息返回服务端</w:t>
+      </w:r>
+      <w:r>
+        <w:rPr>
+          <w:rFonts w:hint="eastAsia"/>
+          <w:sz w:val="24"/>
+          <w:szCs w:val="24"/>
+        </w:rPr>
+        <w:t>（HTTP通信）</w:t>
+      </w:r>
+    </w:p>
+    <w:p>
+      <w:pPr>
+        <w:pStyle w:val="a3"/>
+        <w:numPr>
+          <w:ilvl w:val="0"/>
+          <w:numId w:val="8"/>
+        </w:numPr>
+        <w:ind w:firstLineChars="0"/>
+        <w:rPr>
+          <w:sz w:val="24"/>
+          <w:szCs w:val="24"/>
+        </w:rPr>
+      </w:pPr>
+      <w:r>
+        <w:rPr>
+          <w:rFonts w:hint="eastAsia"/>
+          <w:sz w:val="24"/>
+          <w:szCs w:val="24"/>
+        </w:rPr>
+        <w:t>服务端得知发送成功，向客户端发送“支付中”状态</w:t>
+      </w:r>
+      <w:r>
+        <w:rPr>
+          <w:rFonts w:hint="eastAsia"/>
+          <w:sz w:val="24"/>
+          <w:szCs w:val="24"/>
+        </w:rPr>
+        <w:t>（Socket通信）</w:t>
+      </w:r>
+    </w:p>
+    <w:p>
+      <w:pPr>
+        <w:pStyle w:val="a3"/>
+        <w:numPr>
+          <w:ilvl w:val="0"/>
+          <w:numId w:val="8"/>
+        </w:numPr>
+        <w:ind w:firstLineChars="0"/>
+        <w:rPr>
+          <w:sz w:val="24"/>
+          <w:szCs w:val="24"/>
+        </w:rPr>
+      </w:pPr>
+      <w:r>
+        <w:rPr>
+          <w:rFonts w:hint="eastAsia"/>
+          <w:sz w:val="24"/>
+          <w:szCs w:val="24"/>
+        </w:rPr>
+        <w:t>客户端向服务端请求查询支付结果</w:t>
+      </w:r>
+      <w:r>
+        <w:rPr>
+          <w:rFonts w:hint="eastAsia"/>
+          <w:sz w:val="24"/>
+          <w:szCs w:val="24"/>
+        </w:rPr>
+        <w:t>（Socket通信）</w:t>
+      </w:r>
+    </w:p>
+    <w:p>
+      <w:pPr>
+        <w:pStyle w:val="a3"/>
+        <w:numPr>
+          <w:ilvl w:val="0"/>
+          <w:numId w:val="8"/>
+        </w:numPr>
+        <w:ind w:firstLineChars="0"/>
+        <w:rPr>
+          <w:rFonts w:hint="eastAsia"/>
+          <w:sz w:val="24"/>
+          <w:szCs w:val="24"/>
+        </w:rPr>
+      </w:pPr>
+      <w:r>
+        <w:rPr>
+          <w:rFonts w:hint="eastAsia"/>
+          <w:sz w:val="24"/>
+          <w:szCs w:val="24"/>
+        </w:rPr>
+        <w:t>服务端转发请求给ESB</w:t>
+      </w:r>
+      <w:r>
+        <w:rPr>
+          <w:rFonts w:hint="eastAsia"/>
+          <w:sz w:val="24"/>
+          <w:szCs w:val="24"/>
+        </w:rPr>
+        <w:t>（HTTP通信）</w:t>
+      </w:r>
+    </w:p>
+    <w:p>
+      <w:pPr>
+        <w:pStyle w:val="a3"/>
+        <w:numPr>
+          <w:ilvl w:val="0"/>
+          <w:numId w:val="8"/>
+        </w:numPr>
+        <w:ind w:firstLineChars="0"/>
+        <w:rPr>
+          <w:sz w:val="24"/>
+          <w:szCs w:val="24"/>
+        </w:rPr>
+      </w:pPr>
+      <w:r>
+        <w:rPr>
+          <w:sz w:val="24"/>
+          <w:szCs w:val="24"/>
+        </w:rPr>
+        <w:t>ESB</w:t>
+      </w:r>
+      <w:r>
+        <w:rPr>
+          <w:rFonts w:hint="eastAsia"/>
+          <w:sz w:val="24"/>
+          <w:szCs w:val="24"/>
+        </w:rPr>
+        <w:t>返回结果给服务端</w:t>
+      </w:r>
+      <w:r>
+        <w:rPr>
+          <w:rFonts w:hint="eastAsia"/>
+          <w:sz w:val="24"/>
+          <w:szCs w:val="24"/>
+        </w:rPr>
+        <w:t>（HTTP通信）</w:t>
+      </w:r>
+    </w:p>
+    <w:p>
+      <w:pPr>
+        <w:pStyle w:val="a3"/>
+        <w:numPr>
+          <w:ilvl w:val="0"/>
+          <w:numId w:val="8"/>
+        </w:numPr>
+        <w:ind w:firstLineChars="0"/>
+        <w:rPr>
+          <w:rFonts w:hint="eastAsia"/>
+          <w:sz w:val="24"/>
+          <w:szCs w:val="24"/>
+        </w:rPr>
+      </w:pPr>
+      <w:r>
+        <w:rPr>
+          <w:rFonts w:hint="eastAsia"/>
+          <w:sz w:val="24"/>
+          <w:szCs w:val="24"/>
+        </w:rPr>
+        <w:t>服务端返回结果给客户端</w:t>
+      </w:r>
+      <w:r>
+        <w:rPr>
+          <w:rFonts w:hint="eastAsia"/>
+          <w:sz w:val="24"/>
+          <w:szCs w:val="24"/>
+        </w:rPr>
+        <w:t>（Socket通信）</w:t>
+      </w:r>
+    </w:p>
+    <w:p>
+      <w:pPr>
+        <w:rPr>
+          <w:rFonts w:hint="eastAsia"/>
+          <w:sz w:val="24"/>
+          <w:szCs w:val="24"/>
+        </w:rPr>
+      </w:pPr>
     </w:p>
     <w:p>
       <w:pPr>
@@ -3786,6 +4910,7 @@
         </w:rPr>
         <w:t>查询服务端：判断报文长度，如果无多出的20位，就按照原来的方式向POS通请求；如果有GlideNo，则向ESB请求，ESB结果库有数据则直接返回，无结果则服务端根据交易号向POS同请求（未传交易号，则通过GlideNo查找）</w:t>
       </w:r>
+      <w:bookmarkEnd w:id="0"/>
     </w:p>
     <w:sectPr>
       <w:pgSz w:w="11906" w:h="16838"/>
@@ -4197,6 +5322,95 @@
     </w:lvl>
   </w:abstractNum>
   <w:abstractNum w:abstractNumId="4" w15:restartNumberingAfterBreak="0">
+    <w:nsid w:val="41F35028"/>
+    <w:multiLevelType w:val="hybridMultilevel"/>
+    <w:tmpl w:val="51E2A88C"/>
+    <w:lvl w:ilvl="0" w:tplc="D660DFB2">
+      <w:start w:val="1"/>
+      <w:numFmt w:val="decimal"/>
+      <w:lvlText w:val="%1）"/>
+      <w:lvlJc w:val="left"/>
+      <w:pPr>
+        <w:ind w:left="1560" w:hanging="720"/>
+      </w:pPr>
+      <w:rPr>
+        <w:rFonts w:hint="default"/>
+      </w:rPr>
+    </w:lvl>
+    <w:lvl w:ilvl="1" w:tplc="04090019" w:tentative="1">
+      <w:start w:val="1"/>
+      <w:numFmt w:val="lowerLetter"/>
+      <w:lvlText w:val="%2)"/>
+      <w:lvlJc w:val="left"/>
+      <w:pPr>
+        <w:ind w:left="1680" w:hanging="420"/>
+      </w:pPr>
+    </w:lvl>
+    <w:lvl w:ilvl="2" w:tplc="0409001B" w:tentative="1">
+      <w:start w:val="1"/>
+      <w:numFmt w:val="lowerRoman"/>
+      <w:lvlText w:val="%3."/>
+      <w:lvlJc w:val="right"/>
+      <w:pPr>
+        <w:ind w:left="2100" w:hanging="420"/>
+      </w:pPr>
+    </w:lvl>
+    <w:lvl w:ilvl="3" w:tplc="0409000F" w:tentative="1">
+      <w:start w:val="1"/>
+      <w:numFmt w:val="decimal"/>
+      <w:lvlText w:val="%4."/>
+      <w:lvlJc w:val="left"/>
+      <w:pPr>
+        <w:ind w:left="2520" w:hanging="420"/>
+      </w:pPr>
+    </w:lvl>
+    <w:lvl w:ilvl="4" w:tplc="04090019" w:tentative="1">
+      <w:start w:val="1"/>
+      <w:numFmt w:val="lowerLetter"/>
+      <w:lvlText w:val="%5)"/>
+      <w:lvlJc w:val="left"/>
+      <w:pPr>
+        <w:ind w:left="2940" w:hanging="420"/>
+      </w:pPr>
+    </w:lvl>
+    <w:lvl w:ilvl="5" w:tplc="0409001B" w:tentative="1">
+      <w:start w:val="1"/>
+      <w:numFmt w:val="lowerRoman"/>
+      <w:lvlText w:val="%6."/>
+      <w:lvlJc w:val="right"/>
+      <w:pPr>
+        <w:ind w:left="3360" w:hanging="420"/>
+      </w:pPr>
+    </w:lvl>
+    <w:lvl w:ilvl="6" w:tplc="0409000F" w:tentative="1">
+      <w:start w:val="1"/>
+      <w:numFmt w:val="decimal"/>
+      <w:lvlText w:val="%7."/>
+      <w:lvlJc w:val="left"/>
+      <w:pPr>
+        <w:ind w:left="3780" w:hanging="420"/>
+      </w:pPr>
+    </w:lvl>
+    <w:lvl w:ilvl="7" w:tplc="04090019" w:tentative="1">
+      <w:start w:val="1"/>
+      <w:numFmt w:val="lowerLetter"/>
+      <w:lvlText w:val="%8)"/>
+      <w:lvlJc w:val="left"/>
+      <w:pPr>
+        <w:ind w:left="4200" w:hanging="420"/>
+      </w:pPr>
+    </w:lvl>
+    <w:lvl w:ilvl="8" w:tplc="0409001B" w:tentative="1">
+      <w:start w:val="1"/>
+      <w:numFmt w:val="lowerRoman"/>
+      <w:lvlText w:val="%9."/>
+      <w:lvlJc w:val="right"/>
+      <w:pPr>
+        <w:ind w:left="4620" w:hanging="420"/>
+      </w:pPr>
+    </w:lvl>
+  </w:abstractNum>
+  <w:abstractNum w:abstractNumId="5" w15:restartNumberingAfterBreak="0">
     <w:nsid w:val="453A078E"/>
     <w:multiLevelType w:val="hybridMultilevel"/>
     <w:tmpl w:val="9BF22D10"/>
@@ -4285,7 +5499,7 @@
       </w:pPr>
     </w:lvl>
   </w:abstractNum>
-  <w:abstractNum w:abstractNumId="5" w15:restartNumberingAfterBreak="0">
+  <w:abstractNum w:abstractNumId="6" w15:restartNumberingAfterBreak="0">
     <w:nsid w:val="73CB16BD"/>
     <w:multiLevelType w:val="hybridMultilevel"/>
     <w:tmpl w:val="6AF0E7CA"/>
@@ -4374,7 +5588,7 @@
       </w:pPr>
     </w:lvl>
   </w:abstractNum>
-  <w:abstractNum w:abstractNumId="6" w15:restartNumberingAfterBreak="0">
+  <w:abstractNum w:abstractNumId="7" w15:restartNumberingAfterBreak="0">
     <w:nsid w:val="7C410F08"/>
     <w:multiLevelType w:val="hybridMultilevel"/>
     <w:tmpl w:val="5F888172"/>
@@ -4470,19 +5684,22 @@
     <w:abstractNumId w:val="1"/>
   </w:num>
   <w:num w:numId="3">
-    <w:abstractNumId w:val="5"/>
+    <w:abstractNumId w:val="6"/>
   </w:num>
   <w:num w:numId="4">
     <w:abstractNumId w:val="0"/>
   </w:num>
   <w:num w:numId="5">
-    <w:abstractNumId w:val="4"/>
+    <w:abstractNumId w:val="5"/>
   </w:num>
   <w:num w:numId="6">
-    <w:abstractNumId w:val="6"/>
+    <w:abstractNumId w:val="7"/>
   </w:num>
   <w:num w:numId="7">
     <w:abstractNumId w:val="3"/>
+  </w:num>
+  <w:num w:numId="8">
+    <w:abstractNumId w:val="4"/>
   </w:num>
 </w:numbering>
 </file>
@@ -5004,6 +6221,25 @@
       <w:szCs w:val="18"/>
     </w:rPr>
   </w:style>
+  <w:style w:type="paragraph" w:styleId="a9">
+    <w:name w:val="Normal (Web)"/>
+    <w:basedOn w:val="a"/>
+    <w:uiPriority w:val="99"/>
+    <w:semiHidden/>
+    <w:unhideWhenUsed/>
+    <w:rsid w:val="00F31154"/>
+    <w:pPr>
+      <w:widowControl/>
+      <w:spacing w:before="100" w:beforeAutospacing="1" w:after="100" w:afterAutospacing="1"/>
+      <w:jc w:val="left"/>
+    </w:pPr>
+    <w:rPr>
+      <w:rFonts w:ascii="宋体" w:eastAsia="宋体" w:hAnsi="宋体" w:cs="宋体"/>
+      <w:kern w:val="0"/>
+      <w:sz w:val="24"/>
+      <w:szCs w:val="24"/>
+    </w:rPr>
+  </w:style>
 </w:styles>
 </file>
 
@@ -5273,7 +6509,7 @@
 </file>
 
 <file path=customXml/itemProps1.xml><?xml version="1.0" encoding="utf-8"?>
-<ds:datastoreItem xmlns:ds="http://schemas.openxmlformats.org/officeDocument/2006/customXml" ds:itemID="{E03EA82D-DFB0-42A4-A2D3-EDC63B5FE611}">
+<ds:datastoreItem xmlns:ds="http://schemas.openxmlformats.org/officeDocument/2006/customXml" ds:itemID="{98BCBCD5-3D2F-459F-9FD7-4FAE7E50B119}">
   <ds:schemaRefs>
     <ds:schemaRef ds:uri="http://schemas.openxmlformats.org/officeDocument/2006/bibliography"/>
   </ds:schemaRefs>
